--- a/design-01-02-introduction/yourgame-chapter-01.docx
+++ b/design-01-02-introduction/yourgame-chapter-01.docx
@@ -74,8 +74,6 @@
         </w:rPr>
         <w:t>.</w:t>
       </w:r>
-      <w:bookmarkStart w:id="0" w:name="_GoBack"/>
-      <w:bookmarkEnd w:id="0"/>
       <w:r>
         <w:t xml:space="preserve"> </w:t>
       </w:r>
@@ -479,9 +477,6 @@
       <w:pPr>
         <w:pStyle w:val="Textbody"/>
         <w:jc w:val="both"/>
-        <w:rPr>
-          <w:rtl/>
-        </w:rPr>
       </w:pPr>
       <w:r>
         <w:rPr>
@@ -524,14 +519,21 @@
           <w:rFonts w:hint="cs"/>
           <w:rtl/>
         </w:rPr>
-        <w:t xml:space="preserve">שאלה 5: משחקים </w:t>
-      </w:r>
-      <w:r>
-        <w:rPr>
-          <w:rFonts w:hint="cs"/>
-          <w:rtl/>
-        </w:rPr>
-        <w:t>ניסויים</w:t>
+        <w:t xml:space="preserve">שאלה 5: </w:t>
+      </w:r>
+      <w:r>
+        <w:rPr>
+          <w:rFonts w:hint="cs"/>
+          <w:rtl/>
+        </w:rPr>
+        <w:t xml:space="preserve">משחקים </w:t>
+      </w:r>
+      <w:r>
+        <w:rPr>
+          <w:rFonts w:hint="cs"/>
+          <w:rtl/>
+        </w:rPr>
+        <w:t>לשם שינוי</w:t>
       </w:r>
     </w:p>
     <w:p>
@@ -547,33 +549,46 @@
           <w:rFonts w:hint="cs"/>
           <w:rtl/>
         </w:rPr>
-        <w:t xml:space="preserve">קראו כאן </w:t>
-      </w:r>
-      <w:r>
-        <w:rPr>
-          <w:rFonts w:hint="cs"/>
-        </w:rPr>
+        <w:t xml:space="preserve">קראו כאן: </w:t>
+      </w:r>
+      <w:hyperlink r:id="rId10" w:history="1">
+        <w:r>
+          <w:rPr>
+            <w:rStyle w:val="Hyperlink"/>
+          </w:rPr>
+          <w:t>http://www.gamesforchange.org</w:t>
+        </w:r>
+        <w:r>
+          <w:rPr>
+            <w:rStyle w:val="Hyperlink"/>
+            <w:rtl/>
+          </w:rPr>
+          <w:t>/</w:t>
+        </w:r>
+      </w:hyperlink>
+      <w:r>
         <w:t xml:space="preserve"> </w:t>
       </w:r>
       <w:r>
-        <w:t>http://www.experimental-gameplay.org</w:t>
-      </w:r>
-      <w:r>
-        <w:rPr>
-          <w:rFonts w:hint="cs"/>
-          <w:rtl/>
-        </w:rPr>
-        <w:t xml:space="preserve">  רעיונות למשחקים ניסויים (</w:t>
-      </w:r>
-      <w:r>
-        <w:t>experimental games</w:t>
-      </w:r>
-      <w:r>
-        <w:rPr>
-          <w:rFonts w:hint="cs"/>
-          <w:rtl/>
-        </w:rPr>
-        <w:t>), בחרו חמישה רעיונות, והסבירו איך הייתם רוצים לפתח אותם למשחקים מקוריים.</w:t>
+        <w:rPr>
+          <w:rFonts w:hint="cs"/>
+          <w:rtl/>
+        </w:rPr>
+        <w:t xml:space="preserve"> רעיונות למשחקים שמטרתם להביא לשינוי חברתי. בחרו חמישה משחקים, </w:t>
+      </w:r>
+      <w:r>
+        <w:rPr>
+          <w:rFonts w:hint="cs"/>
+          <w:rtl/>
+        </w:rPr>
+        <w:t xml:space="preserve">שחקו בהם, </w:t>
+      </w:r>
+      <w:r>
+        <w:rPr>
+          <w:rFonts w:hint="cs"/>
+          <w:rtl/>
+        </w:rPr>
+        <w:t>תארו אותם, והציעו רעיון למשחקים חדשים בהשראתם.</w:t>
       </w:r>
     </w:p>
     <w:p>
@@ -588,7 +603,28 @@
           <w:rFonts w:hint="cs"/>
           <w:rtl/>
         </w:rPr>
-        <w:t>שאלה 6: משחקים עצמאיים</w:t>
+        <w:t xml:space="preserve">שאלה </w:t>
+      </w:r>
+      <w:r>
+        <w:rPr>
+          <w:rFonts w:hint="cs"/>
+          <w:rtl/>
+        </w:rPr>
+        <w:t>6</w:t>
+      </w:r>
+      <w:r>
+        <w:rPr>
+          <w:rFonts w:hint="cs"/>
+          <w:rtl/>
+        </w:rPr>
+        <w:t xml:space="preserve">: משחקים </w:t>
+      </w:r>
+      <w:r>
+        <w:rPr>
+          <w:rFonts w:hint="cs"/>
+          <w:rtl/>
+        </w:rPr>
+        <w:t>ניסויים ועצמאיים</w:t>
       </w:r>
     </w:p>
     <w:p>
@@ -612,15 +648,114 @@
         </w:rPr>
         <w:t xml:space="preserve"> </w:t>
       </w:r>
-      <w:r>
-        <w:t>https://www.indiecade.com/festival-2019</w:t>
-      </w:r>
-      <w:r>
-        <w:rPr>
-          <w:rFonts w:hint="cs"/>
-          <w:rtl/>
-        </w:rPr>
-        <w:t xml:space="preserve">  את רשימת הזוכים בכנס אינדיקייד האחרון (כנס מפתח משחקים עצמאיים), בחרו חמישה משחקים שזכו בפרס, ונסו לחשוב על רעיון דומה למשחק שלכם. </w:t>
+      <w:hyperlink r:id="rId11" w:history="1">
+        <w:r>
+          <w:rPr>
+            <w:rStyle w:val="Hyperlink"/>
+          </w:rPr>
+          <w:t>http://www.experimental-gameplay.org</w:t>
+        </w:r>
+      </w:hyperlink>
+      <w:r>
+        <w:rPr>
+          <w:rFonts w:hint="cs"/>
+          <w:rtl/>
+        </w:rPr>
+        <w:t xml:space="preserve"> </w:t>
+      </w:r>
+      <w:r>
+        <w:rPr>
+          <w:rFonts w:hint="cs"/>
+          <w:rtl/>
+        </w:rPr>
+        <w:t xml:space="preserve">  רעיונות למשחקים ניסויים (</w:t>
+      </w:r>
+      <w:r>
+        <w:t>experimental games</w:t>
+      </w:r>
+      <w:r>
+        <w:rPr>
+          <w:rFonts w:hint="cs"/>
+          <w:rtl/>
+        </w:rPr>
+        <w:t xml:space="preserve">), </w:t>
+      </w:r>
+      <w:r>
+        <w:rPr>
+          <w:rFonts w:hint="cs"/>
+          <w:rtl/>
+        </w:rPr>
+        <w:t xml:space="preserve">או </w:t>
+      </w:r>
+      <w:r>
+        <w:rPr>
+          <w:rFonts w:hint="cs"/>
+          <w:rtl/>
+        </w:rPr>
+        <w:t xml:space="preserve">כאן </w:t>
+      </w:r>
+      <w:r>
+        <w:rPr>
+          <w:rFonts w:hint="cs"/>
+        </w:rPr>
+        <w:t xml:space="preserve"> </w:t>
+      </w:r>
+      <w:hyperlink r:id="rId12" w:history="1">
+        <w:r>
+          <w:rPr>
+            <w:rStyle w:val="Hyperlink"/>
+          </w:rPr>
+          <w:t>https://www.indiecade.com/festival-2019</w:t>
+        </w:r>
+      </w:hyperlink>
+      <w:r>
+        <w:rPr>
+          <w:rFonts w:hint="cs"/>
+          <w:rtl/>
+        </w:rPr>
+        <w:t xml:space="preserve">   רשימת הזוכים בכנס אינדיקייד האחרון (כנס מפתח</w:t>
+      </w:r>
+      <w:r>
+        <w:rPr>
+          <w:rFonts w:hint="cs"/>
+          <w:rtl/>
+        </w:rPr>
+        <w:t>י</w:t>
+      </w:r>
+      <w:r>
+        <w:rPr>
+          <w:rFonts w:hint="cs"/>
+          <w:rtl/>
+        </w:rPr>
+        <w:t xml:space="preserve"> משחקים עצמאיים)</w:t>
+      </w:r>
+      <w:r>
+        <w:rPr>
+          <w:rFonts w:hint="cs"/>
+          <w:rtl/>
+        </w:rPr>
+        <w:t xml:space="preserve">.     </w:t>
+      </w:r>
+      <w:r>
+        <w:rPr>
+          <w:rFonts w:hint="cs"/>
+          <w:rtl/>
+        </w:rPr>
+        <w:t xml:space="preserve">בחרו חמישה רעיונות, </w:t>
+      </w:r>
+      <w:r>
+        <w:rPr>
+          <w:rFonts w:hint="cs"/>
+          <w:rtl/>
+        </w:rPr>
+        <w:t xml:space="preserve">תארו אותם, </w:t>
+      </w:r>
+      <w:r>
+        <w:rPr>
+          <w:rFonts w:hint="cs"/>
+          <w:rtl/>
+        </w:rPr>
+        <w:t>והסבירו איך הייתם רוצים לפתח אותם למשחקים מקוריים.</w:t>
       </w:r>
     </w:p>
     <w:p>
@@ -635,28 +770,14 @@
           <w:rFonts w:hint="cs"/>
           <w:rtl/>
         </w:rPr>
-        <w:t xml:space="preserve">שאלה </w:t>
-      </w:r>
-      <w:r>
-        <w:rPr>
-          <w:rFonts w:hint="cs"/>
-          <w:rtl/>
-        </w:rPr>
-        <w:t>7</w:t>
-      </w:r>
-      <w:r>
-        <w:rPr>
-          <w:rFonts w:hint="cs"/>
-          <w:rtl/>
-        </w:rPr>
-        <w:t xml:space="preserve">: </w:t>
-      </w:r>
-      <w:r>
-        <w:rPr>
-          <w:rFonts w:hint="cs"/>
-          <w:rtl/>
-        </w:rPr>
-        <w:t>שילוב שני משחקים קיימים</w:t>
+        <w:t>שאלה 7: משחקי</w:t>
+      </w:r>
+      <w:r>
+        <w:rPr>
+          <w:rFonts w:hint="cs"/>
+          <w:rtl/>
+        </w:rPr>
+        <w:t xml:space="preserve"> לוח מקוריים</w:t>
       </w:r>
     </w:p>
     <w:p>
@@ -672,76 +793,115 @@
           <w:rFonts w:hint="cs"/>
           <w:rtl/>
         </w:rPr>
-        <w:t xml:space="preserve">אחת השיטות לחשוב על רעיונות מקוריים היא ליצור חיבורים מקריים ולא-צפויים בין רעיונות קיימים.    </w:t>
-      </w:r>
-      <w:r>
-        <w:rPr>
-          <w:rFonts w:hint="cs"/>
-          <w:rtl/>
-        </w:rPr>
-        <w:t xml:space="preserve">בחרו 10 משחקי-מחשב ששיחקתם ואהבתם. חלקו אותם באקראי לחמישה זוגות. עבור כל זוג, </w:t>
-      </w:r>
-      <w:r>
-        <w:rPr>
-          <w:rFonts w:hint="cs"/>
-          <w:rtl/>
-        </w:rPr>
-        <w:t xml:space="preserve">הציעו </w:t>
-      </w:r>
-      <w:r>
-        <w:rPr>
-          <w:rFonts w:hint="cs"/>
-          <w:rtl/>
-        </w:rPr>
-        <w:t>רעיון מקורי למשחק המשלב מאפיניים של שני המשחקים בזוג.</w:t>
+        <w:t>קראו כאן:</w:t>
+      </w:r>
+      <w:r>
+        <w:rPr>
+          <w:rFonts w:hint="cs"/>
+        </w:rPr>
+        <w:t xml:space="preserve"> </w:t>
+      </w:r>
+      <w:r>
+        <w:rPr>
+          <w:rFonts w:hint="cs"/>
+          <w:rtl/>
+        </w:rPr>
+        <w:t xml:space="preserve"> </w:t>
+      </w:r>
+      <w:hyperlink r:id="rId13" w:history="1">
+        <w:r>
+          <w:rPr>
+            <w:rStyle w:val="Hyperlink"/>
+          </w:rPr>
+          <w:t>www.boardgamegeek.com</w:t>
+        </w:r>
+      </w:hyperlink>
+      <w:r>
+        <w:rPr>
+          <w:rFonts w:hint="cs"/>
+          <w:rtl/>
+        </w:rPr>
+        <w:t xml:space="preserve"> רשימה של משחקי לוח מקוריים. בחרו חמישה משחקים עם דירוג גבוה, שחקו בהם, ותארו איך אפשר להפוך אותם למשחקי מ</w:t>
+      </w:r>
+      <w:bookmarkStart w:id="0" w:name="_GoBack"/>
+      <w:bookmarkEnd w:id="0"/>
+      <w:r>
+        <w:rPr>
+          <w:rFonts w:hint="cs"/>
+          <w:rtl/>
+        </w:rPr>
+        <w:t>חשב.</w:t>
       </w:r>
     </w:p>
     <w:p>
       <w:pPr>
+        <w:pStyle w:val="Heading2"/>
+        <w:rPr>
+          <w:rtl/>
+        </w:rPr>
+      </w:pPr>
+      <w:r>
+        <w:rPr>
+          <w:rFonts w:hint="cs"/>
+          <w:rtl/>
+        </w:rPr>
+        <w:t xml:space="preserve">שאלה </w:t>
+      </w:r>
+      <w:r>
+        <w:rPr>
+          <w:rFonts w:hint="cs"/>
+          <w:rtl/>
+        </w:rPr>
+        <w:t>8</w:t>
+      </w:r>
+      <w:r>
+        <w:rPr>
+          <w:rFonts w:hint="cs"/>
+          <w:rtl/>
+        </w:rPr>
+        <w:t>: שילוב שני משחקים קיימים</w:t>
+      </w:r>
+    </w:p>
+    <w:p>
+      <w:pPr>
         <w:pStyle w:val="Textbody"/>
         <w:jc w:val="both"/>
         <w:rPr>
           <w:rtl/>
         </w:rPr>
       </w:pPr>
-    </w:p>
-    <w:p>
-      <w:pPr>
-        <w:pStyle w:val="Textbody"/>
-        <w:jc w:val="both"/>
-        <w:rPr>
-          <w:rtl/>
-        </w:rPr>
-      </w:pPr>
-      <w:r>
-        <w:rPr>
-          <w:rFonts w:hint="cs"/>
-          <w:rtl/>
-        </w:rPr>
-        <w:t xml:space="preserve"> </w:t>
-      </w:r>
-    </w:p>
-    <w:p>
-      <w:pPr>
-        <w:pStyle w:val="Textbody"/>
-        <w:jc w:val="both"/>
-        <w:rPr>
-          <w:rtl/>
-        </w:rPr>
-      </w:pPr>
-    </w:p>
-    <w:p>
-      <w:pPr>
-        <w:pStyle w:val="Textbody"/>
-        <w:jc w:val="both"/>
-        <w:rPr>
-          <w:rtl/>
-        </w:rPr>
-      </w:pPr>
+      <w:r>
+        <w:rPr>
+          <w:rFonts w:hint="cs"/>
+          <w:rtl/>
+        </w:rPr>
+        <w:t xml:space="preserve">אחת השיטות לחשוב על רעיונות מקוריים היא ליצור חיבורים מקריים ולא-צפויים בין רעיונות קיימים.    </w:t>
+      </w:r>
+      <w:r>
+        <w:rPr>
+          <w:rFonts w:hint="cs"/>
+          <w:rtl/>
+        </w:rPr>
+        <w:t xml:space="preserve">בחרו 10 משחקי-מחשב ששיחקתם ואהבתם. חלקו אותם באקראי לחמישה זוגות. עבור כל זוג, </w:t>
+      </w:r>
+      <w:r>
+        <w:rPr>
+          <w:rFonts w:hint="cs"/>
+          <w:rtl/>
+        </w:rPr>
+        <w:t xml:space="preserve">הציעו </w:t>
+      </w:r>
+      <w:r>
+        <w:rPr>
+          <w:rFonts w:hint="cs"/>
+          <w:rtl/>
+        </w:rPr>
+        <w:t>רעיון מקורי למשחק המשלב מאפיניים של שני המשחקים בזוג.</w:t>
+      </w:r>
     </w:p>
     <w:sectPr>
-      <w:headerReference w:type="default" r:id="rId10"/>
-      <w:footerReference w:type="default" r:id="rId11"/>
+      <w:headerReference w:type="default" r:id="rId14"/>
+      <w:footerReference w:type="default" r:id="rId15"/>
       <w:pgSz w:w="11906" w:h="16838"/>
       <w:pgMar w:top="1134" w:right="1134" w:bottom="1134" w:left="1134" w:header="720" w:footer="720" w:gutter="0"/>
       <w:cols w:space="720"/>
@@ -5307,7 +5467,7 @@
 </file>
 
 <file path=customXml/itemProps1.xml><?xml version="1.0" encoding="utf-8"?>
-<ds:datastoreItem xmlns:ds="http://schemas.openxmlformats.org/officeDocument/2006/customXml" ds:itemID="{A7085C32-E015-4F54-A9A9-42EE1B884657}">
+<ds:datastoreItem xmlns:ds="http://schemas.openxmlformats.org/officeDocument/2006/customXml" ds:itemID="{3F24B0AF-510C-4878-A74C-E28491BF4919}">
   <ds:schemaRefs>
     <ds:schemaRef ds:uri="http://schemas.openxmlformats.org/officeDocument/2006/bibliography"/>
   </ds:schemaRefs>

--- a/design-01-02-introduction/yourgame-chapter-01.docx
+++ b/design-01-02-introduction/yourgame-chapter-01.docx
@@ -111,9 +111,6 @@
       <w:pPr>
         <w:pStyle w:val="Textbody"/>
         <w:jc w:val="both"/>
-        <w:rPr>
-          <w:rtl/>
-        </w:rPr>
       </w:pPr>
       <w:r>
         <w:rPr>
@@ -170,6 +167,51 @@
         </w:rPr>
         <w:t>.</w:t>
       </w:r>
+    </w:p>
+    <w:p>
+      <w:pPr>
+        <w:pStyle w:val="Textbody"/>
+        <w:jc w:val="both"/>
+        <w:rPr>
+          <w:rFonts w:hint="cs"/>
+          <w:rtl/>
+        </w:rPr>
+      </w:pPr>
+      <w:r>
+        <w:rPr>
+          <w:rFonts w:hint="cs"/>
+          <w:rtl/>
+        </w:rPr>
+        <w:t xml:space="preserve">שימו לב </w:t>
+      </w:r>
+      <w:r>
+        <w:rPr>
+          <w:rtl/>
+        </w:rPr>
+        <w:t>–</w:t>
+      </w:r>
+      <w:r>
+        <w:rPr>
+          <w:rFonts w:hint="cs"/>
+          <w:rtl/>
+        </w:rPr>
+        <w:t xml:space="preserve"> אחת מהבחירות האלה כנראה תהיה הנושא למטלה המתגלגלת שלכם </w:t>
+      </w:r>
+      <w:r>
+        <w:rPr>
+          <w:rtl/>
+        </w:rPr>
+        <w:t>–</w:t>
+      </w:r>
+      <w:r>
+        <w:rPr>
+          <w:rFonts w:hint="cs"/>
+          <w:rtl/>
+        </w:rPr>
+        <w:t xml:space="preserve"> בניית משחק מקורי.</w:t>
+      </w:r>
+      <w:bookmarkStart w:id="0" w:name="_GoBack"/>
+      <w:bookmarkEnd w:id="0"/>
     </w:p>
     <w:p>
       <w:pPr>
@@ -685,14 +727,7 @@
           <w:rFonts w:hint="cs"/>
           <w:rtl/>
         </w:rPr>
-        <w:t xml:space="preserve">או </w:t>
-      </w:r>
-      <w:r>
-        <w:rPr>
-          <w:rFonts w:hint="cs"/>
-          <w:rtl/>
-        </w:rPr>
-        <w:t xml:space="preserve">כאן </w:t>
+        <w:t xml:space="preserve">או כאן </w:t>
       </w:r>
       <w:r>
         <w:rPr>
@@ -713,28 +748,7 @@
           <w:rFonts w:hint="cs"/>
           <w:rtl/>
         </w:rPr>
-        <w:t xml:space="preserve">   רשימת הזוכים בכנס אינדיקייד האחרון (כנס מפתח</w:t>
-      </w:r>
-      <w:r>
-        <w:rPr>
-          <w:rFonts w:hint="cs"/>
-          <w:rtl/>
-        </w:rPr>
-        <w:t>י</w:t>
-      </w:r>
-      <w:r>
-        <w:rPr>
-          <w:rFonts w:hint="cs"/>
-          <w:rtl/>
-        </w:rPr>
-        <w:t xml:space="preserve"> משחקים עצמאיים)</w:t>
-      </w:r>
-      <w:r>
-        <w:rPr>
-          <w:rFonts w:hint="cs"/>
-          <w:rtl/>
-        </w:rPr>
-        <w:t xml:space="preserve">.     </w:t>
+        <w:t xml:space="preserve">   רשימת הזוכים בכנס אינדיקייד האחרון (כנס מפתחי משחקים עצמאיים).     </w:t>
       </w:r>
       <w:r>
         <w:rPr>
@@ -770,14 +784,7 @@
           <w:rFonts w:hint="cs"/>
           <w:rtl/>
         </w:rPr>
-        <w:t>שאלה 7: משחקי</w:t>
-      </w:r>
-      <w:r>
-        <w:rPr>
-          <w:rFonts w:hint="cs"/>
-          <w:rtl/>
-        </w:rPr>
-        <w:t xml:space="preserve"> לוח מקוריים</w:t>
+        <w:t>שאלה 7: משחקי לוח מקוריים</w:t>
       </w:r>
     </w:p>
     <w:p>
@@ -821,16 +828,7 @@
           <w:rFonts w:hint="cs"/>
           <w:rtl/>
         </w:rPr>
-        <w:t xml:space="preserve"> רשימה של משחקי לוח מקוריים. בחרו חמישה משחקים עם דירוג גבוה, שחקו בהם, ותארו איך אפשר להפוך אותם למשחקי מ</w:t>
-      </w:r>
-      <w:bookmarkStart w:id="0" w:name="_GoBack"/>
-      <w:bookmarkEnd w:id="0"/>
-      <w:r>
-        <w:rPr>
-          <w:rFonts w:hint="cs"/>
-          <w:rtl/>
-        </w:rPr>
-        <w:t>חשב.</w:t>
+        <w:t xml:space="preserve"> רשימה של משחקי לוח מקוריים. בחרו חמישה משחקים עם דירוג גבוה, שחקו בהם, ותארו איך אפשר להפוך אותם למשחקי מחשב.</w:t>
       </w:r>
     </w:p>
     <w:p>
@@ -845,6 +843,7 @@
           <w:rFonts w:hint="cs"/>
           <w:rtl/>
         </w:rPr>
+        <w:lastRenderedPageBreak/>
         <w:t xml:space="preserve">שאלה </w:t>
       </w:r>
       <w:r>
@@ -5467,7 +5466,7 @@
 </file>
 
 <file path=customXml/itemProps1.xml><?xml version="1.0" encoding="utf-8"?>
-<ds:datastoreItem xmlns:ds="http://schemas.openxmlformats.org/officeDocument/2006/customXml" ds:itemID="{3F24B0AF-510C-4878-A74C-E28491BF4919}">
+<ds:datastoreItem xmlns:ds="http://schemas.openxmlformats.org/officeDocument/2006/customXml" ds:itemID="{919F1A33-9A5C-4779-800B-6DF533D16682}">
   <ds:schemaRefs>
     <ds:schemaRef ds:uri="http://schemas.openxmlformats.org/officeDocument/2006/bibliography"/>
   </ds:schemaRefs>
